--- a/Projektmanagment/Protokoll.docx
+++ b/Projektmanagment/Protokoll.docx
@@ -206,29 +206,7 @@
                 <w:sz w:val="20"/>
                 <w:szCs w:val="20"/>
               </w:rPr>
-              <w:t>Kick-Off: Projektstart „</w:t>
-            </w:r>
-            <w:proofErr w:type="spellStart"/>
-            <w:r>
-              <w:rPr>
-                <w:rFonts w:cstheme="minorHAnsi"/>
-                <w:b/>
-                <w:bCs/>
-                <w:sz w:val="20"/>
-                <w:szCs w:val="20"/>
-              </w:rPr>
-              <w:t>Ikna</w:t>
-            </w:r>
-            <w:proofErr w:type="spellEnd"/>
-            <w:r>
-              <w:rPr>
-                <w:rFonts w:cstheme="minorHAnsi"/>
-                <w:b/>
-                <w:bCs/>
-                <w:sz w:val="20"/>
-                <w:szCs w:val="20"/>
-              </w:rPr>
-              <w:t>“ – Digitale Karteikartenanwendung</w:t>
+              <w:t>Kick-Off: Projektstart „Ikna“ – Digitale Karteikartenanwendung</w:t>
             </w:r>
           </w:p>
         </w:tc>
@@ -627,17 +605,8 @@
                 <w:sz w:val="20"/>
                 <w:szCs w:val="20"/>
               </w:rPr>
-              <w:t xml:space="preserve"> nach </w:t>
+              <w:t xml:space="preserve"> nach Scrum</w:t>
             </w:r>
-            <w:proofErr w:type="spellStart"/>
-            <w:r>
-              <w:rPr>
-                <w:sz w:val="20"/>
-                <w:szCs w:val="20"/>
-              </w:rPr>
-              <w:t>Scrum</w:t>
-            </w:r>
-            <w:proofErr w:type="spellEnd"/>
           </w:p>
         </w:tc>
       </w:tr>
@@ -862,15 +831,7 @@
                 <w:sz w:val="20"/>
                 <w:szCs w:val="20"/>
               </w:rPr>
-              <w:t xml:space="preserve">Erstellung GitHub Repository + CI/CD </w:t>
-            </w:r>
-            <w:proofErr w:type="gramStart"/>
-            <w:r>
-              <w:rPr>
-                <w:sz w:val="20"/>
-                <w:szCs w:val="20"/>
-              </w:rPr>
-              <w:t>einrichten</w:t>
+              <w:t>Erstellung GitHub Repository + CI/CD einrichten</w:t>
             </w:r>
             <w:r>
               <w:rPr>
@@ -879,7 +840,6 @@
               </w:rPr>
               <w:t>(</w:t>
             </w:r>
-            <w:proofErr w:type="gramEnd"/>
             <w:r>
               <w:rPr>
                 <w:sz w:val="20"/>
@@ -1144,6 +1104,44 @@
           <w:rFonts w:cstheme="minorHAnsi"/>
         </w:rPr>
       </w:pPr>
+      <w:r>
+        <w:rPr>
+          <w:rFonts w:cstheme="minorHAnsi"/>
+        </w:rPr>
+        <w:t xml:space="preserve">Übersicht= </w:t>
+      </w:r>
+      <w:r>
+        <w:rPr>
+          <w:rFonts w:cstheme="minorHAnsi"/>
+        </w:rPr>
+        <w:t>Matthias Hauswirth</w:t>
+      </w:r>
+    </w:p>
+    <w:p>
+      <w:pPr>
+        <w:rPr>
+          <w:rFonts w:cstheme="minorHAnsi"/>
+        </w:rPr>
+      </w:pPr>
+      <w:r>
+        <w:rPr>
+          <w:rFonts w:cstheme="minorHAnsi"/>
+        </w:rPr>
+        <w:t>Besprechungspunkte = David Frommann</w:t>
+      </w:r>
+    </w:p>
+    <w:p>
+      <w:pPr>
+        <w:rPr>
+          <w:rFonts w:cstheme="minorHAnsi"/>
+        </w:rPr>
+      </w:pPr>
+      <w:r>
+        <w:rPr>
+          <w:rFonts w:cstheme="minorHAnsi"/>
+        </w:rPr>
+        <w:t>Erledigungspunkte = Svenja Adam</w:t>
+      </w:r>
     </w:p>
     <w:sectPr>
       <w:headerReference w:type="even" r:id="rId10"/>
@@ -7457,6 +7455,7 @@
   <w:style w:type="character" w:default="1" w:styleId="Absatz-Standardschriftart">
     <w:name w:val="Default Paragraph Font"/>
     <w:uiPriority w:val="1"/>
+    <w:semiHidden/>
     <w:unhideWhenUsed/>
   </w:style>
   <w:style w:type="table" w:default="1" w:styleId="NormaleTabelle">
@@ -8693,23 +8692,6 @@
 </file>
 
 <file path=customXml/item1.xml><?xml version="1.0" encoding="utf-8"?>
-<p:properties xmlns:p="http://schemas.microsoft.com/office/2006/metadata/properties" xmlns:xsi="http://www.w3.org/2001/XMLSchema-instance">
-  <documentManagement>
-    <_activity xmlns="c5ca85a3-ea66-463b-8a5f-51d1265e691e" xsi:nil="true"/>
-  </documentManagement>
-</p:properties>
-</file>
-
-<file path=customXml/item2.xml><?xml version="1.0" encoding="utf-8"?>
-<?mso-contentType ?>
-<FormTemplates xmlns="http://schemas.microsoft.com/sharepoint/v3/contenttype/forms">
-  <Display>DocumentLibraryForm</Display>
-  <Edit>DocumentLibraryForm</Edit>
-  <New>DocumentLibraryForm</New>
-</FormTemplates>
-</file>
-
-<file path=customXml/item3.xml><?xml version="1.0" encoding="utf-8"?>
 <ct:contentTypeSchema xmlns:ct="http://schemas.microsoft.com/office/2006/metadata/contentType" xmlns:ma="http://schemas.microsoft.com/office/2006/metadata/properties/metaAttributes" ct:_="" ma:_="" ma:contentTypeName="Dokument" ma:contentTypeID="0x01010030F415E572C35F4D86D2FB5200479816" ma:contentTypeVersion="16" ma:contentTypeDescription="Ein neues Dokument erstellen." ma:contentTypeScope="" ma:versionID="d54a6c047814e53147f81962ab77ddfe">
   <xsd:schema xmlns:xsd="http://www.w3.org/2001/XMLSchema" xmlns:xs="http://www.w3.org/2001/XMLSchema" xmlns:p="http://schemas.microsoft.com/office/2006/metadata/properties" xmlns:ns3="534a0e8c-d4bd-4a60-a914-c293d3153204" xmlns:ns4="c5ca85a3-ea66-463b-8a5f-51d1265e691e" targetNamespace="http://schemas.microsoft.com/office/2006/metadata/properties" ma:root="true" ma:fieldsID="e3d6287d3b4cd08e61204c248d435bd5" ns3:_="" ns4:_="">
     <xsd:import namespace="534a0e8c-d4bd-4a60-a914-c293d3153204"/>
@@ -8948,24 +8930,24 @@
 </ct:contentTypeSchema>
 </file>
 
-<file path=customXml/itemProps1.xml><?xml version="1.0" encoding="utf-8"?>
-<ds:datastoreItem xmlns:ds="http://schemas.openxmlformats.org/officeDocument/2006/customXml" ds:itemID="{4B534F29-9C13-45BD-A329-353A8B17DEAA}">
-  <ds:schemaRefs>
-    <ds:schemaRef ds:uri="http://schemas.microsoft.com/office/2006/metadata/properties"/>
-    <ds:schemaRef ds:uri="c5ca85a3-ea66-463b-8a5f-51d1265e691e"/>
-  </ds:schemaRefs>
-</ds:datastoreItem>
+<file path=customXml/item2.xml><?xml version="1.0" encoding="utf-8"?>
+<?mso-contentType ?>
+<FormTemplates xmlns="http://schemas.microsoft.com/sharepoint/v3/contenttype/forms">
+  <Display>DocumentLibraryForm</Display>
+  <Edit>DocumentLibraryForm</Edit>
+  <New>DocumentLibraryForm</New>
+</FormTemplates>
 </file>
 
-<file path=customXml/itemProps2.xml><?xml version="1.0" encoding="utf-8"?>
-<ds:datastoreItem xmlns:ds="http://schemas.openxmlformats.org/officeDocument/2006/customXml" ds:itemID="{C3E3DBFF-F470-4B73-AEFB-10A917F4B542}">
-  <ds:schemaRefs>
-    <ds:schemaRef ds:uri="http://schemas.microsoft.com/sharepoint/v3/contenttype/forms"/>
-  </ds:schemaRefs>
-</ds:datastoreItem>
+<file path=customXml/item3.xml><?xml version="1.0" encoding="utf-8"?>
+<p:properties xmlns:p="http://schemas.microsoft.com/office/2006/metadata/properties" xmlns:xsi="http://www.w3.org/2001/XMLSchema-instance">
+  <documentManagement>
+    <_activity xmlns="c5ca85a3-ea66-463b-8a5f-51d1265e691e" xsi:nil="true"/>
+  </documentManagement>
+</p:properties>
 </file>
 
-<file path=customXml/itemProps3.xml><?xml version="1.0" encoding="utf-8"?>
+<file path=customXml/itemProps1.xml><?xml version="1.0" encoding="utf-8"?>
 <ds:datastoreItem xmlns:ds="http://schemas.openxmlformats.org/officeDocument/2006/customXml" ds:itemID="{56F832AB-A200-4572-96F0-BBB93779A028}">
   <ds:schemaRefs>
     <ds:schemaRef ds:uri="http://schemas.microsoft.com/office/2006/metadata/contentType"/>
@@ -8982,4 +8964,21 @@
     <ds:schemaRef ds:uri="http://schemas.microsoft.com/internal/obd"/>
   </ds:schemaRefs>
 </ds:datastoreItem>
+</file>
+
+<file path=customXml/itemProps2.xml><?xml version="1.0" encoding="utf-8"?>
+<ds:datastoreItem xmlns:ds="http://schemas.openxmlformats.org/officeDocument/2006/customXml" ds:itemID="{C3E3DBFF-F470-4B73-AEFB-10A917F4B542}">
+  <ds:schemaRefs>
+    <ds:schemaRef ds:uri="http://schemas.microsoft.com/sharepoint/v3/contenttype/forms"/>
+  </ds:schemaRefs>
+</ds:datastoreItem>
+</file>
+
+<file path=customXml/itemProps3.xml><?xml version="1.0" encoding="utf-8"?>
+<ds:datastoreItem xmlns:ds="http://schemas.openxmlformats.org/officeDocument/2006/customXml" ds:itemID="{4B534F29-9C13-45BD-A329-353A8B17DEAA}">
+  <ds:schemaRefs>
+    <ds:schemaRef ds:uri="http://schemas.microsoft.com/office/2006/metadata/properties"/>
+    <ds:schemaRef ds:uri="c5ca85a3-ea66-463b-8a5f-51d1265e691e"/>
+  </ds:schemaRefs>
+</ds:datastoreItem>
 </file>